--- a/Explanations.docx
+++ b/Explanations.docx
@@ -8,238 +8,244 @@
           <w:rFonts w:ascii="Bahnschrift" w:hAnsi="Bahnschrift"/>
         </w:rPr>
       </w:pPr>
+    </w:p>
+    <w:p>
+      <w:pPr>
+        <w:rPr>
+          <w:rFonts w:ascii="Bahnschrift" w:hAnsi="Bahnschrift"/>
+        </w:rPr>
+      </w:pPr>
+      <w:r>
+        <w:rPr>
+          <w:rFonts w:ascii="Bahnschrift" w:hAnsi="Bahnschrift"/>
+        </w:rPr>
+        <w:t xml:space="preserve">Bu projede, </w:t>
+      </w:r>
+      <w:r>
+        <w:rPr>
+          <w:rFonts w:ascii="Bahnschrift" w:hAnsi="Bahnschrift"/>
+        </w:rPr>
+        <w:t>data setini</w:t>
+      </w:r>
+      <w:r>
+        <w:rPr>
+          <w:rFonts w:ascii="Bahnschrift" w:hAnsi="Bahnschrift"/>
+        </w:rPr>
+        <w:t xml:space="preserve"> m-boyutlu bir hash tablosuna depolamak için verilen giriş dosyalarında birkaç hash fonksiyonunu uygulamanız istenir.</w:t>
+      </w:r>
+      <w:r>
+        <w:rPr>
+          <w:rFonts w:ascii="Bahnschrift" w:hAnsi="Bahnschrift"/>
+        </w:rPr>
+        <w:t xml:space="preserve"> İki girdi dosyası var : “vocab.txt” ve “search.txt . </w:t>
+      </w:r>
+      <w:r>
+        <w:rPr>
+          <w:rFonts w:ascii="Bahnschrift" w:hAnsi="Bahnschrift"/>
+        </w:rPr>
+        <w:t xml:space="preserve">İlk dosya bir ingilizce derlemeden toplanan benzersiz </w:t>
+      </w:r>
+      <w:r>
+        <w:rPr>
+          <w:rFonts w:ascii="Bahnschrift" w:hAnsi="Bahnschrift"/>
+        </w:rPr>
+        <w:t>belirteçler</w:t>
+      </w:r>
+      <w:r>
+        <w:rPr>
+          <w:rFonts w:ascii="Bahnschrift" w:hAnsi="Bahnschrift"/>
+        </w:rPr>
+        <w:t xml:space="preserve"> içerir.</w:t>
+      </w:r>
+      <w:r>
+        <w:t xml:space="preserve"> </w:t>
+      </w:r>
+      <w:r>
+        <w:rPr>
+          <w:rFonts w:ascii="Bahnschrift" w:hAnsi="Bahnschrift"/>
+        </w:rPr>
+        <w:t xml:space="preserve">Her belirteç bir satırda bulunur ve </w:t>
+      </w:r>
+      <w:r>
+        <w:rPr>
+          <w:rFonts w:ascii="Bahnschrift" w:hAnsi="Bahnschrift"/>
+        </w:rPr>
+        <w:t>belirteçlerin</w:t>
+      </w:r>
+      <w:r>
+        <w:rPr>
+          <w:rFonts w:ascii="Bahnschrift" w:hAnsi="Bahnschrift"/>
+        </w:rPr>
+        <w:t xml:space="preserve"> indeks değerleri, hangi satırda olduklarına karşılık gelir.</w:t>
+      </w:r>
+      <w:r>
+        <w:t xml:space="preserve"> </w:t>
+      </w:r>
+      <w:r>
+        <w:rPr>
+          <w:rFonts w:ascii="Bahnschrift" w:hAnsi="Bahnschrift"/>
+        </w:rPr>
+        <w:t>Diğer dosya arama işlemlerinde kullanılmak üzere verilir.</w:t>
+      </w:r>
+      <w:r>
+        <w:rPr>
+          <w:rFonts w:ascii="Bahnschrift" w:hAnsi="Bahnschrift"/>
+        </w:rPr>
+        <w:t xml:space="preserve"> Bu dosya belirteçler içerir ve hash table farklı hash fonksiyonlarına göre oluşturulduktan sonra hash table içersinde aranır.</w:t>
+      </w:r>
+    </w:p>
+    <w:p>
+      <w:pPr>
+        <w:rPr>
+          <w:rFonts w:ascii="Bahnschrift" w:hAnsi="Bahnschrift"/>
+        </w:rPr>
+      </w:pPr>
+      <w:r>
+        <w:rPr>
+          <w:rFonts w:ascii="Bahnschrift" w:hAnsi="Bahnschrift"/>
+        </w:rPr>
+        <w:t>1)(15 pt)</w:t>
+      </w:r>
+      <w:r>
+        <w:t xml:space="preserve"> </w:t>
+      </w:r>
+      <w:r>
+        <w:rPr>
+          <w:rFonts w:ascii="Bahnschrift" w:hAnsi="Bahnschrift"/>
+        </w:rPr>
+        <w:t xml:space="preserve">Aşağıdaki </w:t>
+      </w:r>
+      <w:r>
+        <w:rPr>
+          <w:rFonts w:ascii="Bahnschrift" w:hAnsi="Bahnschrift"/>
+        </w:rPr>
+        <w:t>hash fonksiyonunu</w:t>
+      </w:r>
+      <w:r>
+        <w:rPr>
+          <w:rFonts w:ascii="Bahnschrift" w:hAnsi="Bahnschrift"/>
+        </w:rPr>
+        <w:t xml:space="preserve"> kullanarak dize öğelerini depolamak için </w:t>
+      </w:r>
+      <w:r>
+        <w:rPr>
+          <w:rFonts w:ascii="Bahnschrift" w:hAnsi="Bahnschrift"/>
+        </w:rPr>
+        <w:t>linear probing</w:t>
+      </w:r>
+      <w:r>
+        <w:rPr>
+          <w:rFonts w:ascii="Bahnschrift" w:hAnsi="Bahnschrift"/>
+        </w:rPr>
+        <w:t xml:space="preserve"> stratejisi kullanan bir m boyutlu </w:t>
+      </w:r>
+      <w:r>
+        <w:rPr>
+          <w:rFonts w:ascii="Bahnschrift" w:hAnsi="Bahnschrift"/>
+        </w:rPr>
+        <w:t>hash table</w:t>
+      </w:r>
+      <w:r>
+        <w:rPr>
+          <w:rFonts w:ascii="Bahnschrift" w:hAnsi="Bahnschrift"/>
+        </w:rPr>
+        <w:t xml:space="preserve"> uygulayın.</w:t>
+      </w:r>
+      <w:r>
+        <w:t xml:space="preserve"> </w:t>
+      </w:r>
+      <w:r>
+        <w:rPr>
+          <w:rFonts w:ascii="Bahnschrift" w:hAnsi="Bahnschrift"/>
+        </w:rPr>
+        <w:t>Karma tablonuzun her bir</w:t>
+      </w:r>
+      <w:r>
+        <w:rPr>
+          <w:rFonts w:ascii="Bahnschrift" w:hAnsi="Bahnschrift"/>
+        </w:rPr>
+        <w:t xml:space="preserve"> slotu</w:t>
+      </w:r>
+      <w:r>
+        <w:rPr>
+          <w:rFonts w:ascii="Bahnschrift" w:hAnsi="Bahnschrift"/>
+        </w:rPr>
+        <w:t xml:space="preserve"> yalnızca</w:t>
+      </w:r>
+      <w:r>
+        <w:rPr>
+          <w:rFonts w:ascii="Bahnschrift" w:hAnsi="Bahnschrift"/>
+        </w:rPr>
+        <w:t xml:space="preserve"> string</w:t>
+      </w:r>
+      <w:r>
+        <w:rPr>
+          <w:rFonts w:ascii="Bahnschrift" w:hAnsi="Bahnschrift"/>
+        </w:rPr>
+        <w:t xml:space="preserve"> içerebilir.</w:t>
+      </w:r>
+      <w:r>
+        <w:t xml:space="preserve"> </w:t>
+      </w:r>
+      <w:r>
+        <w:rPr>
+          <w:rFonts w:ascii="Bahnschrift" w:hAnsi="Bahnschrift"/>
+        </w:rPr>
+        <w:t xml:space="preserve">(Not: </w:t>
+      </w:r>
+      <w:r>
+        <w:rPr>
+          <w:rFonts w:ascii="Bahnschrift" w:hAnsi="Bahnschrift"/>
+        </w:rPr>
+        <w:t>Ekleme işlemi sırasında i</w:t>
+      </w:r>
+      <w:r>
+        <w:rPr>
+          <w:rFonts w:ascii="Bahnschrift" w:hAnsi="Bahnschrift"/>
+        </w:rPr>
+        <w:t>ndex</w:t>
+      </w:r>
+      <w:r>
+        <w:rPr>
+          <w:rFonts w:ascii="Bahnschrift" w:hAnsi="Bahnschrift"/>
+        </w:rPr>
+        <w:t xml:space="preserve"> değerlerini kaydetmezsiniz.</w:t>
+      </w:r>
+      <w:r>
+        <w:t xml:space="preserve"> </w:t>
+      </w:r>
+      <w:r>
+        <w:rPr>
+          <w:rFonts w:ascii="Bahnschrift" w:hAnsi="Bahnschrift"/>
+        </w:rPr>
+        <w:t>Arama işleminde i</w:t>
+      </w:r>
+      <w:r>
+        <w:rPr>
+          <w:rFonts w:ascii="Bahnschrift" w:hAnsi="Bahnschrift"/>
+        </w:rPr>
+        <w:t>ndex</w:t>
+      </w:r>
+      <w:r>
+        <w:rPr>
+          <w:rFonts w:ascii="Bahnschrift" w:hAnsi="Bahnschrift"/>
+        </w:rPr>
+        <w:t xml:space="preserve"> </w:t>
+      </w:r>
+      <w:r>
+        <w:rPr>
+          <w:rFonts w:ascii="Bahnschrift" w:hAnsi="Bahnschrift"/>
+        </w:rPr>
+        <w:t>değerlerini, ekleme işleminde yaptığınız gibi kullanacaksınız.</w:t>
+      </w:r>
+      <w:r>
+        <w:rPr>
+          <w:rFonts w:ascii="Bahnschrift" w:hAnsi="Bahnschrift"/>
+        </w:rPr>
+        <w:t>)</w:t>
+      </w:r>
       <w:bookmarkStart w:id="0" w:name="_GoBack"/>
       <w:bookmarkEnd w:id="0"/>
-    </w:p>
-    <w:p>
-      <w:pPr>
-        <w:rPr>
-          <w:rFonts w:ascii="Bahnschrift" w:hAnsi="Bahnschrift"/>
-        </w:rPr>
-      </w:pPr>
-      <w:r>
-        <w:rPr>
-          <w:rFonts w:ascii="Bahnschrift" w:hAnsi="Bahnschrift"/>
-        </w:rPr>
-        <w:t xml:space="preserve">Bu projede, </w:t>
-      </w:r>
-      <w:r>
-        <w:rPr>
-          <w:rFonts w:ascii="Bahnschrift" w:hAnsi="Bahnschrift"/>
-        </w:rPr>
-        <w:t>data setini</w:t>
-      </w:r>
-      <w:r>
-        <w:rPr>
-          <w:rFonts w:ascii="Bahnschrift" w:hAnsi="Bahnschrift"/>
-        </w:rPr>
-        <w:t xml:space="preserve"> m-boyutlu bir hash tablosuna depolamak için verilen giriş dosyalarında birkaç hash fonksiyonunu uygulamanız istenir.</w:t>
-      </w:r>
-      <w:r>
-        <w:rPr>
-          <w:rFonts w:ascii="Bahnschrift" w:hAnsi="Bahnschrift"/>
-        </w:rPr>
-        <w:t xml:space="preserve"> İki girdi dosyası var : “vocab.txt” ve “search.txt . </w:t>
-      </w:r>
-      <w:r>
-        <w:rPr>
-          <w:rFonts w:ascii="Bahnschrift" w:hAnsi="Bahnschrift"/>
-        </w:rPr>
-        <w:t xml:space="preserve">İlk dosya bir ingilizce derlemeden toplanan benzersiz </w:t>
-      </w:r>
-      <w:r>
-        <w:rPr>
-          <w:rFonts w:ascii="Bahnschrift" w:hAnsi="Bahnschrift"/>
-        </w:rPr>
-        <w:t>belirteçler</w:t>
-      </w:r>
-      <w:r>
-        <w:rPr>
-          <w:rFonts w:ascii="Bahnschrift" w:hAnsi="Bahnschrift"/>
-        </w:rPr>
-        <w:t xml:space="preserve"> içerir.</w:t>
-      </w:r>
-      <w:r>
-        <w:t xml:space="preserve"> </w:t>
-      </w:r>
-      <w:r>
-        <w:rPr>
-          <w:rFonts w:ascii="Bahnschrift" w:hAnsi="Bahnschrift"/>
-        </w:rPr>
-        <w:t xml:space="preserve">Her belirteç bir satırda bulunur ve </w:t>
-      </w:r>
-      <w:r>
-        <w:rPr>
-          <w:rFonts w:ascii="Bahnschrift" w:hAnsi="Bahnschrift"/>
-        </w:rPr>
-        <w:t>belirteçlerin</w:t>
-      </w:r>
-      <w:r>
-        <w:rPr>
-          <w:rFonts w:ascii="Bahnschrift" w:hAnsi="Bahnschrift"/>
-        </w:rPr>
-        <w:t xml:space="preserve"> indeks değerleri, hangi satırda olduklarına karşılık gelir.</w:t>
-      </w:r>
-      <w:r>
-        <w:t xml:space="preserve"> </w:t>
-      </w:r>
-      <w:r>
-        <w:rPr>
-          <w:rFonts w:ascii="Bahnschrift" w:hAnsi="Bahnschrift"/>
-        </w:rPr>
-        <w:t>Diğer dosya arama işlemlerinde kullanılmak üzere verilir.</w:t>
-      </w:r>
-      <w:r>
-        <w:rPr>
-          <w:rFonts w:ascii="Bahnschrift" w:hAnsi="Bahnschrift"/>
-        </w:rPr>
-        <w:t xml:space="preserve"> Bu dosya belirteçler içerir ve hash table farklı hash fonksiyonlarına göre oluşturulduktan sonra hash table içersinde aranır.</w:t>
-      </w:r>
-    </w:p>
-    <w:p>
-      <w:pPr>
-        <w:rPr>
-          <w:rFonts w:ascii="Bahnschrift" w:hAnsi="Bahnschrift"/>
-        </w:rPr>
-      </w:pPr>
-      <w:r>
-        <w:rPr>
-          <w:rFonts w:ascii="Bahnschrift" w:hAnsi="Bahnschrift"/>
-        </w:rPr>
-        <w:t>1)(15 pt)</w:t>
-      </w:r>
-      <w:r>
-        <w:t xml:space="preserve"> </w:t>
-      </w:r>
-      <w:r>
-        <w:rPr>
-          <w:rFonts w:ascii="Bahnschrift" w:hAnsi="Bahnschrift"/>
-        </w:rPr>
-        <w:t xml:space="preserve">Aşağıdaki </w:t>
-      </w:r>
-      <w:r>
-        <w:rPr>
-          <w:rFonts w:ascii="Bahnschrift" w:hAnsi="Bahnschrift"/>
-        </w:rPr>
-        <w:t>hash fonksiyonunu</w:t>
-      </w:r>
-      <w:r>
-        <w:rPr>
-          <w:rFonts w:ascii="Bahnschrift" w:hAnsi="Bahnschrift"/>
-        </w:rPr>
-        <w:t xml:space="preserve"> kullanarak dize öğelerini depolamak için </w:t>
-      </w:r>
-      <w:r>
-        <w:rPr>
-          <w:rFonts w:ascii="Bahnschrift" w:hAnsi="Bahnschrift"/>
-        </w:rPr>
-        <w:t>linear probing</w:t>
-      </w:r>
-      <w:r>
-        <w:rPr>
-          <w:rFonts w:ascii="Bahnschrift" w:hAnsi="Bahnschrift"/>
-        </w:rPr>
-        <w:t xml:space="preserve"> stratejisi kullanan bir m boyutlu </w:t>
-      </w:r>
-      <w:r>
-        <w:rPr>
-          <w:rFonts w:ascii="Bahnschrift" w:hAnsi="Bahnschrift"/>
-        </w:rPr>
-        <w:t>hash table</w:t>
-      </w:r>
-      <w:r>
-        <w:rPr>
-          <w:rFonts w:ascii="Bahnschrift" w:hAnsi="Bahnschrift"/>
-        </w:rPr>
-        <w:t xml:space="preserve"> uygulayın.</w:t>
-      </w:r>
-      <w:r>
-        <w:t xml:space="preserve"> </w:t>
-      </w:r>
-      <w:r>
-        <w:rPr>
-          <w:rFonts w:ascii="Bahnschrift" w:hAnsi="Bahnschrift"/>
-        </w:rPr>
-        <w:t>Karma tablonuzun her bir</w:t>
-      </w:r>
-      <w:r>
-        <w:rPr>
-          <w:rFonts w:ascii="Bahnschrift" w:hAnsi="Bahnschrift"/>
-        </w:rPr>
-        <w:t xml:space="preserve"> slotu</w:t>
-      </w:r>
-      <w:r>
-        <w:rPr>
-          <w:rFonts w:ascii="Bahnschrift" w:hAnsi="Bahnschrift"/>
-        </w:rPr>
-        <w:t xml:space="preserve"> yalnızca</w:t>
-      </w:r>
-      <w:r>
-        <w:rPr>
-          <w:rFonts w:ascii="Bahnschrift" w:hAnsi="Bahnschrift"/>
-        </w:rPr>
-        <w:t xml:space="preserve"> string</w:t>
-      </w:r>
-      <w:r>
-        <w:rPr>
-          <w:rFonts w:ascii="Bahnschrift" w:hAnsi="Bahnschrift"/>
-        </w:rPr>
-        <w:t xml:space="preserve"> içerebilir.</w:t>
-      </w:r>
-      <w:r>
-        <w:t xml:space="preserve"> </w:t>
-      </w:r>
-      <w:r>
-        <w:rPr>
-          <w:rFonts w:ascii="Bahnschrift" w:hAnsi="Bahnschrift"/>
-        </w:rPr>
-        <w:t xml:space="preserve">(Not: </w:t>
-      </w:r>
-      <w:r>
-        <w:rPr>
-          <w:rFonts w:ascii="Bahnschrift" w:hAnsi="Bahnschrift"/>
-        </w:rPr>
-        <w:t>Ekleme işlemi sırasında i</w:t>
-      </w:r>
-      <w:r>
-        <w:rPr>
-          <w:rFonts w:ascii="Bahnschrift" w:hAnsi="Bahnschrift"/>
-        </w:rPr>
-        <w:t>nt</w:t>
-      </w:r>
-      <w:r>
-        <w:rPr>
-          <w:rFonts w:ascii="Bahnschrift" w:hAnsi="Bahnschrift"/>
-        </w:rPr>
-        <w:t xml:space="preserve"> değerlerini kaydetmezsiniz.</w:t>
-      </w:r>
-      <w:r>
-        <w:t xml:space="preserve"> </w:t>
-      </w:r>
-      <w:r>
-        <w:rPr>
-          <w:rFonts w:ascii="Bahnschrift" w:hAnsi="Bahnschrift"/>
-        </w:rPr>
-        <w:t>Arama işleminde i</w:t>
-      </w:r>
-      <w:r>
-        <w:rPr>
-          <w:rFonts w:ascii="Bahnschrift" w:hAnsi="Bahnschrift"/>
-        </w:rPr>
-        <w:t xml:space="preserve">nt </w:t>
-      </w:r>
-      <w:r>
-        <w:rPr>
-          <w:rFonts w:ascii="Bahnschrift" w:hAnsi="Bahnschrift"/>
-        </w:rPr>
-        <w:t>değerlerini, ekleme işleminde yaptığınız gibi kullanacaksınız.</w:t>
-      </w:r>
-      <w:r>
-        <w:rPr>
-          <w:rFonts w:ascii="Bahnschrift" w:hAnsi="Bahnschrift"/>
-        </w:rPr>
-        <w:t>)</w:t>
-      </w:r>
     </w:p>
     <w:p>
       <w:pPr>
